--- a/use case diagram.docx
+++ b/use case diagram.docx
@@ -902,6 +902,7 @@
           <w:tab w:val="left" w:pos="5084"/>
         </w:tabs>
       </w:pPr>
+      <w:bookmarkStart w:id="0" w:name="_GoBack"/>
       <w:r>
         <w:rPr>
           <w:noProof/>
@@ -910,15 +911,878 @@
         <mc:AlternateContent>
           <mc:Choice Requires="wps">
             <w:drawing>
-              <wp:anchor distT="0" distB="0" distL="114300" distR="114300" simplePos="0" relativeHeight="251672576" behindDoc="0" locked="0" layoutInCell="1" allowOverlap="1" wp14:anchorId="2BFE00B1" wp14:editId="4A6D4B29">
+              <wp:anchor distT="0" distB="0" distL="114300" distR="114300" simplePos="0" relativeHeight="251702272" behindDoc="0" locked="0" layoutInCell="1" allowOverlap="1">
                 <wp:simplePos x="0" y="0"/>
                 <wp:positionH relativeFrom="column">
-                  <wp:posOffset>1898073</wp:posOffset>
+                  <wp:posOffset>3165764</wp:posOffset>
                 </wp:positionH>
                 <wp:positionV relativeFrom="paragraph">
-                  <wp:posOffset>2613659</wp:posOffset>
+                  <wp:posOffset>1733319</wp:posOffset>
                 </wp:positionV>
-                <wp:extent cx="955617" cy="429491"/>
+                <wp:extent cx="1247140" cy="956368"/>
+                <wp:effectExtent l="0" t="0" r="67310" b="53340"/>
+                <wp:wrapNone/>
+                <wp:docPr id="27" name="Straight Arrow Connector 27"/>
+                <wp:cNvGraphicFramePr/>
+                <a:graphic xmlns:a="http://schemas.openxmlformats.org/drawingml/2006/main">
+                  <a:graphicData uri="http://schemas.microsoft.com/office/word/2010/wordprocessingShape">
+                    <wps:wsp>
+                      <wps:cNvCnPr/>
+                      <wps:spPr>
+                        <a:xfrm>
+                          <a:off x="0" y="0"/>
+                          <a:ext cx="1247140" cy="956368"/>
+                        </a:xfrm>
+                        <a:prstGeom prst="straightConnector1">
+                          <a:avLst/>
+                        </a:prstGeom>
+                        <a:ln>
+                          <a:tailEnd type="arrow"/>
+                        </a:ln>
+                      </wps:spPr>
+                      <wps:style>
+                        <a:lnRef idx="1">
+                          <a:schemeClr val="accent1"/>
+                        </a:lnRef>
+                        <a:fillRef idx="0">
+                          <a:schemeClr val="accent1"/>
+                        </a:fillRef>
+                        <a:effectRef idx="0">
+                          <a:schemeClr val="accent1"/>
+                        </a:effectRef>
+                        <a:fontRef idx="minor">
+                          <a:schemeClr val="tx1"/>
+                        </a:fontRef>
+                      </wps:style>
+                      <wps:bodyPr/>
+                    </wps:wsp>
+                  </a:graphicData>
+                </a:graphic>
+              </wp:anchor>
+            </w:drawing>
+          </mc:Choice>
+          <mc:Fallback>
+            <w:pict>
+              <v:shapetype id="_x0000_t32" coordsize="21600,21600" o:spt="32" o:oned="t" path="m,l21600,21600e" filled="f">
+                <v:path arrowok="t" fillok="f" o:connecttype="none"/>
+                <o:lock v:ext="edit" shapetype="t"/>
+              </v:shapetype>
+              <v:shape id="Straight Arrow Connector 27" o:spid="_x0000_s1026" type="#_x0000_t32" style="position:absolute;margin-left:249.25pt;margin-top:136.5pt;width:98.2pt;height:75.3pt;z-index:251702272;visibility:visible;mso-wrap-style:square;mso-wrap-distance-left:9pt;mso-wrap-distance-top:0;mso-wrap-distance-right:9pt;mso-wrap-distance-bottom:0;mso-position-horizontal:absolute;mso-position-horizontal-relative:text;mso-position-vertical:absolute;mso-position-vertical-relative:text" o:gfxdata="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" strokecolor="#4579b8 [3044]">
+                <v:stroke endarrow="open"/>
+              </v:shape>
+            </w:pict>
+          </mc:Fallback>
+        </mc:AlternateContent>
+      </w:r>
+      <w:bookmarkEnd w:id="0"/>
+      <w:r>
+        <w:rPr>
+          <w:noProof/>
+          <w:lang w:eastAsia="en-IN"/>
+        </w:rPr>
+        <mc:AlternateContent>
+          <mc:Choice Requires="wps">
+            <w:drawing>
+              <wp:anchor distT="0" distB="0" distL="114300" distR="114300" simplePos="0" relativeHeight="251701248" behindDoc="0" locked="0" layoutInCell="1" allowOverlap="1">
+                <wp:simplePos x="0" y="0"/>
+                <wp:positionH relativeFrom="column">
+                  <wp:posOffset>3297382</wp:posOffset>
+                </wp:positionH>
+                <wp:positionV relativeFrom="paragraph">
+                  <wp:posOffset>4283133</wp:posOffset>
+                </wp:positionV>
+                <wp:extent cx="865909" cy="332509"/>
+                <wp:effectExtent l="0" t="0" r="10795" b="10795"/>
+                <wp:wrapNone/>
+                <wp:docPr id="20" name="Text Box 20"/>
+                <wp:cNvGraphicFramePr/>
+                <a:graphic xmlns:a="http://schemas.openxmlformats.org/drawingml/2006/main">
+                  <a:graphicData uri="http://schemas.microsoft.com/office/word/2010/wordprocessingShape">
+                    <wps:wsp>
+                      <wps:cNvSpPr txBox="1"/>
+                      <wps:spPr>
+                        <a:xfrm>
+                          <a:off x="0" y="0"/>
+                          <a:ext cx="865909" cy="332509"/>
+                        </a:xfrm>
+                        <a:prstGeom prst="rect">
+                          <a:avLst/>
+                        </a:prstGeom>
+                        <a:solidFill>
+                          <a:schemeClr val="lt1"/>
+                        </a:solidFill>
+                        <a:ln w="6350">
+                          <a:solidFill>
+                            <a:prstClr val="black"/>
+                          </a:solidFill>
+                        </a:ln>
+                        <a:effectLst/>
+                      </wps:spPr>
+                      <wps:style>
+                        <a:lnRef idx="0">
+                          <a:schemeClr val="accent1"/>
+                        </a:lnRef>
+                        <a:fillRef idx="0">
+                          <a:schemeClr val="accent1"/>
+                        </a:fillRef>
+                        <a:effectRef idx="0">
+                          <a:schemeClr val="accent1"/>
+                        </a:effectRef>
+                        <a:fontRef idx="minor">
+                          <a:schemeClr val="dk1"/>
+                        </a:fontRef>
+                      </wps:style>
+                      <wps:txbx>
+                        <w:txbxContent>
+                          <w:p>
+                            <w:pPr>
+                              <w:rPr>
+                                <w:sz w:val="32"/>
+                                <w:szCs w:val="32"/>
+                                <w:lang w:val="en-US"/>
+                              </w:rPr>
+                            </w:pPr>
+                            <w:r>
+                              <w:rPr>
+                                <w:sz w:val="32"/>
+                                <w:szCs w:val="32"/>
+                                <w:lang w:val="en-US"/>
+                              </w:rPr>
+                              <w:t xml:space="preserve">Unmute </w:t>
+                            </w:r>
+                          </w:p>
+                        </w:txbxContent>
+                      </wps:txbx>
+                      <wps:bodyPr rot="0" spcFirstLastPara="0" vertOverflow="overflow" horzOverflow="overflow" vert="horz" wrap="square" lIns="91440" tIns="45720" rIns="91440" bIns="45720" numCol="1" spcCol="0" rtlCol="0" fromWordArt="0" anchor="t" anchorCtr="0" forceAA="0" compatLnSpc="1">
+                        <a:prstTxWarp prst="textNoShape">
+                          <a:avLst/>
+                        </a:prstTxWarp>
+                        <a:noAutofit/>
+                      </wps:bodyPr>
+                    </wps:wsp>
+                  </a:graphicData>
+                </a:graphic>
+              </wp:anchor>
+            </w:drawing>
+          </mc:Choice>
+          <mc:Fallback>
+            <w:pict>
+              <v:shapetype id="_x0000_t202" coordsize="21600,21600" o:spt="202" path="m,l,21600r21600,l21600,xe">
+                <v:stroke joinstyle="miter"/>
+                <v:path gradientshapeok="t" o:connecttype="rect"/>
+              </v:shapetype>
+              <v:shape id="Text Box 20" o:spid="_x0000_s1028" type="#_x0000_t202" style="position:absolute;margin-left:259.65pt;margin-top:337.25pt;width:68.2pt;height:26.2pt;z-index:251701248;visibility:visible;mso-wrap-style:square;mso-wrap-distance-left:9pt;mso-wrap-distance-top:0;mso-wrap-distance-right:9pt;mso-wrap-distance-bottom:0;mso-position-horizontal:absolute;mso-position-horizontal-relative:text;mso-position-vertical:absolute;mso-position-vertical-relative:text;v-text-anchor:top" o:gfxdata="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" fillcolor="white [3201]" strokeweight=".5pt">
+                <v:textbox>
+                  <w:txbxContent>
+                    <w:p>
+                      <w:pPr>
+                        <w:rPr>
+                          <w:sz w:val="32"/>
+                          <w:szCs w:val="32"/>
+                          <w:lang w:val="en-US"/>
+                        </w:rPr>
+                      </w:pPr>
+                      <w:r>
+                        <w:rPr>
+                          <w:sz w:val="32"/>
+                          <w:szCs w:val="32"/>
+                          <w:lang w:val="en-US"/>
+                        </w:rPr>
+                        <w:t xml:space="preserve">Unmute </w:t>
+                      </w:r>
+                    </w:p>
+                  </w:txbxContent>
+                </v:textbox>
+              </v:shape>
+            </w:pict>
+          </mc:Fallback>
+        </mc:AlternateContent>
+      </w:r>
+      <w:r>
+        <w:rPr>
+          <w:noProof/>
+          <w:lang w:eastAsia="en-IN"/>
+        </w:rPr>
+        <mc:AlternateContent>
+          <mc:Choice Requires="wps">
+            <w:drawing>
+              <wp:anchor distT="0" distB="0" distL="114300" distR="114300" simplePos="0" relativeHeight="251700224" behindDoc="0" locked="0" layoutInCell="1" allowOverlap="1">
+                <wp:simplePos x="0" y="0"/>
+                <wp:positionH relativeFrom="column">
+                  <wp:posOffset>1586345</wp:posOffset>
+                </wp:positionH>
+                <wp:positionV relativeFrom="paragraph">
+                  <wp:posOffset>4380115</wp:posOffset>
+                </wp:positionV>
+                <wp:extent cx="810491" cy="318654"/>
+                <wp:effectExtent l="0" t="0" r="27940" b="24765"/>
+                <wp:wrapNone/>
+                <wp:docPr id="19" name="Text Box 19"/>
+                <wp:cNvGraphicFramePr/>
+                <a:graphic xmlns:a="http://schemas.openxmlformats.org/drawingml/2006/main">
+                  <a:graphicData uri="http://schemas.microsoft.com/office/word/2010/wordprocessingShape">
+                    <wps:wsp>
+                      <wps:cNvSpPr txBox="1"/>
+                      <wps:spPr>
+                        <a:xfrm>
+                          <a:off x="0" y="0"/>
+                          <a:ext cx="810491" cy="318654"/>
+                        </a:xfrm>
+                        <a:prstGeom prst="rect">
+                          <a:avLst/>
+                        </a:prstGeom>
+                        <a:solidFill>
+                          <a:schemeClr val="lt1"/>
+                        </a:solidFill>
+                        <a:ln w="6350">
+                          <a:solidFill>
+                            <a:prstClr val="black"/>
+                          </a:solidFill>
+                        </a:ln>
+                        <a:effectLst/>
+                      </wps:spPr>
+                      <wps:style>
+                        <a:lnRef idx="0">
+                          <a:schemeClr val="accent1"/>
+                        </a:lnRef>
+                        <a:fillRef idx="0">
+                          <a:schemeClr val="accent1"/>
+                        </a:fillRef>
+                        <a:effectRef idx="0">
+                          <a:schemeClr val="accent1"/>
+                        </a:effectRef>
+                        <a:fontRef idx="minor">
+                          <a:schemeClr val="dk1"/>
+                        </a:fontRef>
+                      </wps:style>
+                      <wps:txbx>
+                        <w:txbxContent>
+                          <w:p>
+                            <w:pPr>
+                              <w:rPr>
+                                <w:sz w:val="32"/>
+                                <w:szCs w:val="32"/>
+                                <w:lang w:val="en-US"/>
+                              </w:rPr>
+                            </w:pPr>
+                            <w:r>
+                              <w:rPr>
+                                <w:sz w:val="32"/>
+                                <w:szCs w:val="32"/>
+                                <w:lang w:val="en-US"/>
+                              </w:rPr>
+                              <w:t xml:space="preserve">Mute </w:t>
+                            </w:r>
+                          </w:p>
+                        </w:txbxContent>
+                      </wps:txbx>
+                      <wps:bodyPr rot="0" spcFirstLastPara="0" vertOverflow="overflow" horzOverflow="overflow" vert="horz" wrap="square" lIns="91440" tIns="45720" rIns="91440" bIns="45720" numCol="1" spcCol="0" rtlCol="0" fromWordArt="0" anchor="t" anchorCtr="0" forceAA="0" compatLnSpc="1">
+                        <a:prstTxWarp prst="textNoShape">
+                          <a:avLst/>
+                        </a:prstTxWarp>
+                        <a:noAutofit/>
+                      </wps:bodyPr>
+                    </wps:wsp>
+                  </a:graphicData>
+                </a:graphic>
+              </wp:anchor>
+            </w:drawing>
+          </mc:Choice>
+          <mc:Fallback>
+            <w:pict>
+              <v:shape id="Text Box 19" o:spid="_x0000_s1029" type="#_x0000_t202" style="position:absolute;margin-left:124.9pt;margin-top:344.9pt;width:63.8pt;height:25.1pt;z-index:251700224;visibility:visible;mso-wrap-style:square;mso-wrap-distance-left:9pt;mso-wrap-distance-top:0;mso-wrap-distance-right:9pt;mso-wrap-distance-bottom:0;mso-position-horizontal:absolute;mso-position-horizontal-relative:text;mso-position-vertical:absolute;mso-position-vertical-relative:text;v-text-anchor:top" o:gfxdata="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" fillcolor="white [3201]" strokeweight=".5pt">
+                <v:textbox>
+                  <w:txbxContent>
+                    <w:p>
+                      <w:pPr>
+                        <w:rPr>
+                          <w:sz w:val="32"/>
+                          <w:szCs w:val="32"/>
+                          <w:lang w:val="en-US"/>
+                        </w:rPr>
+                      </w:pPr>
+                      <w:r>
+                        <w:rPr>
+                          <w:sz w:val="32"/>
+                          <w:szCs w:val="32"/>
+                          <w:lang w:val="en-US"/>
+                        </w:rPr>
+                        <w:t xml:space="preserve">Mute </w:t>
+                      </w:r>
+                    </w:p>
+                  </w:txbxContent>
+                </v:textbox>
+              </v:shape>
+            </w:pict>
+          </mc:Fallback>
+        </mc:AlternateContent>
+      </w:r>
+      <w:r>
+        <w:rPr>
+          <w:noProof/>
+          <w:lang w:eastAsia="en-IN"/>
+        </w:rPr>
+        <mc:AlternateContent>
+          <mc:Choice Requires="wps">
+            <w:drawing>
+              <wp:anchor distT="0" distB="0" distL="114300" distR="114300" simplePos="0" relativeHeight="251697152" behindDoc="0" locked="0" layoutInCell="1" allowOverlap="1" wp14:anchorId="360FB60E" wp14:editId="13C816D9">
+                <wp:simplePos x="0" y="0"/>
+                <wp:positionH relativeFrom="column">
+                  <wp:posOffset>1329690</wp:posOffset>
+                </wp:positionH>
+                <wp:positionV relativeFrom="paragraph">
+                  <wp:posOffset>4206875</wp:posOffset>
+                </wp:positionV>
+                <wp:extent cx="1308735" cy="678815"/>
+                <wp:effectExtent l="0" t="0" r="24765" b="26035"/>
+                <wp:wrapNone/>
+                <wp:docPr id="16" name="Oval 16"/>
+                <wp:cNvGraphicFramePr/>
+                <a:graphic xmlns:a="http://schemas.openxmlformats.org/drawingml/2006/main">
+                  <a:graphicData uri="http://schemas.microsoft.com/office/word/2010/wordprocessingShape">
+                    <wps:wsp>
+                      <wps:cNvSpPr/>
+                      <wps:spPr>
+                        <a:xfrm>
+                          <a:off x="0" y="0"/>
+                          <a:ext cx="1308735" cy="678815"/>
+                        </a:xfrm>
+                        <a:prstGeom prst="ellipse">
+                          <a:avLst/>
+                        </a:prstGeom>
+                      </wps:spPr>
+                      <wps:style>
+                        <a:lnRef idx="2">
+                          <a:schemeClr val="accent1">
+                            <a:shade val="50000"/>
+                          </a:schemeClr>
+                        </a:lnRef>
+                        <a:fillRef idx="1">
+                          <a:schemeClr val="accent1"/>
+                        </a:fillRef>
+                        <a:effectRef idx="0">
+                          <a:schemeClr val="accent1"/>
+                        </a:effectRef>
+                        <a:fontRef idx="minor">
+                          <a:schemeClr val="lt1"/>
+                        </a:fontRef>
+                      </wps:style>
+                      <wps:bodyPr rot="0" spcFirstLastPara="0" vertOverflow="overflow" horzOverflow="overflow" vert="horz" wrap="square" lIns="91440" tIns="45720" rIns="91440" bIns="45720" numCol="1" spcCol="0" rtlCol="0" fromWordArt="0" anchor="ctr" anchorCtr="0" forceAA="0" compatLnSpc="1">
+                        <a:prstTxWarp prst="textNoShape">
+                          <a:avLst/>
+                        </a:prstTxWarp>
+                        <a:noAutofit/>
+                      </wps:bodyPr>
+                    </wps:wsp>
+                  </a:graphicData>
+                </a:graphic>
+              </wp:anchor>
+            </w:drawing>
+          </mc:Choice>
+          <mc:Fallback>
+            <w:pict>
+              <v:oval id="Oval 16" o:spid="_x0000_s1026" style="position:absolute;margin-left:104.7pt;margin-top:331.25pt;width:103.05pt;height:53.45pt;z-index:251697152;visibility:visible;mso-wrap-style:square;mso-wrap-distance-left:9pt;mso-wrap-distance-top:0;mso-wrap-distance-right:9pt;mso-wrap-distance-bottom:0;mso-position-horizontal:absolute;mso-position-horizontal-relative:text;mso-position-vertical:absolute;mso-position-vertical-relative:text;v-text-anchor:middle" o:gfxdata="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" fillcolor="#4f81bd [3204]" strokecolor="#243f60 [1604]" strokeweight="2pt"/>
+            </w:pict>
+          </mc:Fallback>
+        </mc:AlternateContent>
+      </w:r>
+      <w:r>
+        <w:rPr>
+          <w:noProof/>
+          <w:lang w:eastAsia="en-IN"/>
+        </w:rPr>
+        <mc:AlternateContent>
+          <mc:Choice Requires="wps">
+            <w:drawing>
+              <wp:anchor distT="0" distB="0" distL="114300" distR="114300" simplePos="0" relativeHeight="251699200" behindDoc="0" locked="0" layoutInCell="1" allowOverlap="1" wp14:anchorId="6E4D0783" wp14:editId="1C261019">
+                <wp:simplePos x="0" y="0"/>
+                <wp:positionH relativeFrom="column">
+                  <wp:posOffset>3075190</wp:posOffset>
+                </wp:positionH>
+                <wp:positionV relativeFrom="paragraph">
+                  <wp:posOffset>4109200</wp:posOffset>
+                </wp:positionV>
+                <wp:extent cx="1302559" cy="678815"/>
+                <wp:effectExtent l="0" t="0" r="12065" b="26035"/>
+                <wp:wrapNone/>
+                <wp:docPr id="18" name="Oval 18"/>
+                <wp:cNvGraphicFramePr/>
+                <a:graphic xmlns:a="http://schemas.openxmlformats.org/drawingml/2006/main">
+                  <a:graphicData uri="http://schemas.microsoft.com/office/word/2010/wordprocessingShape">
+                    <wps:wsp>
+                      <wps:cNvSpPr/>
+                      <wps:spPr>
+                        <a:xfrm>
+                          <a:off x="0" y="0"/>
+                          <a:ext cx="1302559" cy="678815"/>
+                        </a:xfrm>
+                        <a:prstGeom prst="ellipse">
+                          <a:avLst/>
+                        </a:prstGeom>
+                      </wps:spPr>
+                      <wps:style>
+                        <a:lnRef idx="2">
+                          <a:schemeClr val="accent1">
+                            <a:shade val="50000"/>
+                          </a:schemeClr>
+                        </a:lnRef>
+                        <a:fillRef idx="1">
+                          <a:schemeClr val="accent1"/>
+                        </a:fillRef>
+                        <a:effectRef idx="0">
+                          <a:schemeClr val="accent1"/>
+                        </a:effectRef>
+                        <a:fontRef idx="minor">
+                          <a:schemeClr val="lt1"/>
+                        </a:fontRef>
+                      </wps:style>
+                      <wps:bodyPr rot="0" spcFirstLastPara="0" vertOverflow="overflow" horzOverflow="overflow" vert="horz" wrap="square" lIns="91440" tIns="45720" rIns="91440" bIns="45720" numCol="1" spcCol="0" rtlCol="0" fromWordArt="0" anchor="ctr" anchorCtr="0" forceAA="0" compatLnSpc="1">
+                        <a:prstTxWarp prst="textNoShape">
+                          <a:avLst/>
+                        </a:prstTxWarp>
+                        <a:noAutofit/>
+                      </wps:bodyPr>
+                    </wps:wsp>
+                  </a:graphicData>
+                </a:graphic>
+              </wp:anchor>
+            </w:drawing>
+          </mc:Choice>
+          <mc:Fallback>
+            <w:pict>
+              <v:oval id="Oval 18" o:spid="_x0000_s1026" style="position:absolute;margin-left:242.15pt;margin-top:323.55pt;width:102.55pt;height:53.45pt;z-index:251699200;visibility:visible;mso-wrap-style:square;mso-wrap-distance-left:9pt;mso-wrap-distance-top:0;mso-wrap-distance-right:9pt;mso-wrap-distance-bottom:0;mso-position-horizontal:absolute;mso-position-horizontal-relative:text;mso-position-vertical:absolute;mso-position-vertical-relative:text;v-text-anchor:middle" o:gfxdata="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" fillcolor="#4f81bd [3204]" strokecolor="#243f60 [1604]" strokeweight="2pt"/>
+            </w:pict>
+          </mc:Fallback>
+        </mc:AlternateContent>
+      </w:r>
+      <w:r>
+        <w:rPr>
+          <w:noProof/>
+          <w:lang w:eastAsia="en-IN"/>
+        </w:rPr>
+        <mc:AlternateContent>
+          <mc:Choice Requires="wps">
+            <w:drawing>
+              <wp:anchor distT="0" distB="0" distL="114300" distR="114300" simplePos="0" relativeHeight="251698176" behindDoc="0" locked="0" layoutInCell="1" allowOverlap="1" wp14:anchorId="7B444AF2" wp14:editId="05FC2B24">
+                <wp:simplePos x="0" y="0"/>
+                <wp:positionH relativeFrom="column">
+                  <wp:posOffset>2673927</wp:posOffset>
+                </wp:positionH>
+                <wp:positionV relativeFrom="paragraph">
+                  <wp:posOffset>3375660</wp:posOffset>
+                </wp:positionV>
+                <wp:extent cx="713509" cy="623455"/>
+                <wp:effectExtent l="0" t="0" r="67945" b="62865"/>
+                <wp:wrapNone/>
+                <wp:docPr id="17" name="Straight Arrow Connector 17"/>
+                <wp:cNvGraphicFramePr/>
+                <a:graphic xmlns:a="http://schemas.openxmlformats.org/drawingml/2006/main">
+                  <a:graphicData uri="http://schemas.microsoft.com/office/word/2010/wordprocessingShape">
+                    <wps:wsp>
+                      <wps:cNvCnPr/>
+                      <wps:spPr>
+                        <a:xfrm>
+                          <a:off x="0" y="0"/>
+                          <a:ext cx="713509" cy="623455"/>
+                        </a:xfrm>
+                        <a:prstGeom prst="straightConnector1">
+                          <a:avLst/>
+                        </a:prstGeom>
+                        <a:ln>
+                          <a:tailEnd type="arrow"/>
+                        </a:ln>
+                      </wps:spPr>
+                      <wps:style>
+                        <a:lnRef idx="1">
+                          <a:schemeClr val="accent1"/>
+                        </a:lnRef>
+                        <a:fillRef idx="0">
+                          <a:schemeClr val="accent1"/>
+                        </a:fillRef>
+                        <a:effectRef idx="0">
+                          <a:schemeClr val="accent1"/>
+                        </a:effectRef>
+                        <a:fontRef idx="minor">
+                          <a:schemeClr val="tx1"/>
+                        </a:fontRef>
+                      </wps:style>
+                      <wps:bodyPr/>
+                    </wps:wsp>
+                  </a:graphicData>
+                </a:graphic>
+              </wp:anchor>
+            </w:drawing>
+          </mc:Choice>
+          <mc:Fallback>
+            <w:pict>
+              <v:shape id="Straight Arrow Connector 17" o:spid="_x0000_s1026" type="#_x0000_t32" style="position:absolute;margin-left:210.55pt;margin-top:265.8pt;width:56.2pt;height:49.1pt;z-index:251698176;visibility:visible;mso-wrap-style:square;mso-wrap-distance-left:9pt;mso-wrap-distance-top:0;mso-wrap-distance-right:9pt;mso-wrap-distance-bottom:0;mso-position-horizontal:absolute;mso-position-horizontal-relative:text;mso-position-vertical:absolute;mso-position-vertical-relative:text" o:gfxdata="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" strokecolor="#4579b8 [3044]">
+                <v:stroke endarrow="open"/>
+              </v:shape>
+            </w:pict>
+          </mc:Fallback>
+        </mc:AlternateContent>
+      </w:r>
+      <w:r>
+        <w:rPr>
+          <w:noProof/>
+          <w:lang w:eastAsia="en-IN"/>
+        </w:rPr>
+        <mc:AlternateContent>
+          <mc:Choice Requires="wps">
+            <w:drawing>
+              <wp:anchor distT="0" distB="0" distL="114300" distR="114300" simplePos="0" relativeHeight="251696128" behindDoc="0" locked="0" layoutInCell="1" allowOverlap="1">
+                <wp:simplePos x="0" y="0"/>
+                <wp:positionH relativeFrom="column">
+                  <wp:posOffset>1814484</wp:posOffset>
+                </wp:positionH>
+                <wp:positionV relativeFrom="paragraph">
+                  <wp:posOffset>3278447</wp:posOffset>
+                </wp:positionV>
+                <wp:extent cx="201352" cy="831042"/>
+                <wp:effectExtent l="57150" t="0" r="27305" b="64770"/>
+                <wp:wrapNone/>
+                <wp:docPr id="7" name="Straight Arrow Connector 7"/>
+                <wp:cNvGraphicFramePr/>
+                <a:graphic xmlns:a="http://schemas.openxmlformats.org/drawingml/2006/main">
+                  <a:graphicData uri="http://schemas.microsoft.com/office/word/2010/wordprocessingShape">
+                    <wps:wsp>
+                      <wps:cNvCnPr/>
+                      <wps:spPr>
+                        <a:xfrm flipH="1">
+                          <a:off x="0" y="0"/>
+                          <a:ext cx="201352" cy="831042"/>
+                        </a:xfrm>
+                        <a:prstGeom prst="straightConnector1">
+                          <a:avLst/>
+                        </a:prstGeom>
+                        <a:ln>
+                          <a:tailEnd type="arrow"/>
+                        </a:ln>
+                      </wps:spPr>
+                      <wps:style>
+                        <a:lnRef idx="1">
+                          <a:schemeClr val="accent1"/>
+                        </a:lnRef>
+                        <a:fillRef idx="0">
+                          <a:schemeClr val="accent1"/>
+                        </a:fillRef>
+                        <a:effectRef idx="0">
+                          <a:schemeClr val="accent1"/>
+                        </a:effectRef>
+                        <a:fontRef idx="minor">
+                          <a:schemeClr val="tx1"/>
+                        </a:fontRef>
+                      </wps:style>
+                      <wps:bodyPr/>
+                    </wps:wsp>
+                  </a:graphicData>
+                </a:graphic>
+                <wp14:sizeRelH relativeFrom="margin">
+                  <wp14:pctWidth>0</wp14:pctWidth>
+                </wp14:sizeRelH>
+                <wp14:sizeRelV relativeFrom="margin">
+                  <wp14:pctHeight>0</wp14:pctHeight>
+                </wp14:sizeRelV>
+              </wp:anchor>
+            </w:drawing>
+          </mc:Choice>
+          <mc:Fallback>
+            <w:pict>
+              <v:shape id="Straight Arrow Connector 7" o:spid="_x0000_s1026" type="#_x0000_t32" style="position:absolute;margin-left:142.85pt;margin-top:258.15pt;width:15.85pt;height:65.45pt;flip:x;z-index:251696128;visibility:visible;mso-wrap-style:square;mso-width-percent:0;mso-height-percent:0;mso-wrap-distance-left:9pt;mso-wrap-distance-top:0;mso-wrap-distance-right:9pt;mso-wrap-distance-bottom:0;mso-position-horizontal:absolute;mso-position-horizontal-relative:text;mso-position-vertical:absolute;mso-position-vertical-relative:text;mso-width-percent:0;mso-height-percent:0;mso-width-relative:margin;mso-height-relative:margin" o:gfxdata="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" strokecolor="#4579b8 [3044]">
+                <v:stroke endarrow="open"/>
+              </v:shape>
+            </w:pict>
+          </mc:Fallback>
+        </mc:AlternateContent>
+      </w:r>
+      <w:r>
+        <w:rPr>
+          <w:noProof/>
+          <w:lang w:eastAsia="en-IN"/>
+        </w:rPr>
+        <mc:AlternateContent>
+          <mc:Choice Requires="wps">
+            <w:drawing>
+              <wp:anchor distT="0" distB="0" distL="114300" distR="114300" simplePos="0" relativeHeight="251693056" behindDoc="0" locked="0" layoutInCell="1" allowOverlap="1" wp14:anchorId="203652AA" wp14:editId="5F0E1714">
+                <wp:simplePos x="0" y="0"/>
+                <wp:positionH relativeFrom="column">
+                  <wp:posOffset>450215</wp:posOffset>
+                </wp:positionH>
+                <wp:positionV relativeFrom="paragraph">
+                  <wp:posOffset>1920875</wp:posOffset>
+                </wp:positionV>
+                <wp:extent cx="969010" cy="699135"/>
+                <wp:effectExtent l="38100" t="19050" r="59690" b="100965"/>
+                <wp:wrapNone/>
+                <wp:docPr id="6" name="Straight Arrow Connector 6"/>
+                <wp:cNvGraphicFramePr/>
+                <a:graphic xmlns:a="http://schemas.openxmlformats.org/drawingml/2006/main">
+                  <a:graphicData uri="http://schemas.microsoft.com/office/word/2010/wordprocessingShape">
+                    <wps:wsp>
+                      <wps:cNvCnPr/>
+                      <wps:spPr>
+                        <a:xfrm>
+                          <a:off x="0" y="0"/>
+                          <a:ext cx="969010" cy="699135"/>
+                        </a:xfrm>
+                        <a:prstGeom prst="straightConnector1">
+                          <a:avLst/>
+                        </a:prstGeom>
+                        <a:ln>
+                          <a:tailEnd type="arrow"/>
+                        </a:ln>
+                      </wps:spPr>
+                      <wps:style>
+                        <a:lnRef idx="2">
+                          <a:schemeClr val="accent5"/>
+                        </a:lnRef>
+                        <a:fillRef idx="0">
+                          <a:schemeClr val="accent5"/>
+                        </a:fillRef>
+                        <a:effectRef idx="1">
+                          <a:schemeClr val="accent5"/>
+                        </a:effectRef>
+                        <a:fontRef idx="minor">
+                          <a:schemeClr val="tx1"/>
+                        </a:fontRef>
+                      </wps:style>
+                      <wps:bodyPr/>
+                    </wps:wsp>
+                  </a:graphicData>
+                </a:graphic>
+                <wp14:sizeRelH relativeFrom="margin">
+                  <wp14:pctWidth>0</wp14:pctWidth>
+                </wp14:sizeRelH>
+                <wp14:sizeRelV relativeFrom="margin">
+                  <wp14:pctHeight>0</wp14:pctHeight>
+                </wp14:sizeRelV>
+              </wp:anchor>
+            </w:drawing>
+          </mc:Choice>
+          <mc:Fallback>
+            <w:pict>
+              <v:shape id="Straight Arrow Connector 6" o:spid="_x0000_s1026" type="#_x0000_t32" style="position:absolute;margin-left:35.45pt;margin-top:151.25pt;width:76.3pt;height:55.05pt;z-index:251693056;visibility:visible;mso-wrap-style:square;mso-width-percent:0;mso-height-percent:0;mso-wrap-distance-left:9pt;mso-wrap-distance-top:0;mso-wrap-distance-right:9pt;mso-wrap-distance-bottom:0;mso-position-horizontal:absolute;mso-position-horizontal-relative:text;mso-position-vertical:absolute;mso-position-vertical-relative:text;mso-width-percent:0;mso-height-percent:0;mso-width-relative:margin;mso-height-relative:margin" o:gfxdata="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" strokecolor="#4bacc6 [3208]" strokeweight="2pt">
+                <v:stroke endarrow="open"/>
+                <v:shadow on="t" color="black" opacity="24903f" origin=",.5" offset="0,.55556mm"/>
+              </v:shape>
+            </w:pict>
+          </mc:Fallback>
+        </mc:AlternateContent>
+      </w:r>
+      <w:r>
+        <w:rPr>
+          <w:noProof/>
+          <w:lang w:eastAsia="en-IN"/>
+        </w:rPr>
+        <mc:AlternateContent>
+          <mc:Choice Requires="wps">
+            <w:drawing>
+              <wp:anchor distT="0" distB="0" distL="114300" distR="114300" simplePos="0" relativeHeight="251695104" behindDoc="0" locked="0" layoutInCell="1" allowOverlap="1" wp14:anchorId="099A8BD2" wp14:editId="08F2B123">
+                <wp:simplePos x="0" y="0"/>
+                <wp:positionH relativeFrom="column">
+                  <wp:posOffset>2015490</wp:posOffset>
+                </wp:positionH>
+                <wp:positionV relativeFrom="paragraph">
+                  <wp:posOffset>2613025</wp:posOffset>
+                </wp:positionV>
+                <wp:extent cx="838200" cy="394335"/>
+                <wp:effectExtent l="0" t="0" r="19050" b="24765"/>
+                <wp:wrapNone/>
+                <wp:docPr id="15" name="Text Box 15"/>
+                <wp:cNvGraphicFramePr/>
+                <a:graphic xmlns:a="http://schemas.openxmlformats.org/drawingml/2006/main">
+                  <a:graphicData uri="http://schemas.microsoft.com/office/word/2010/wordprocessingShape">
+                    <wps:wsp>
+                      <wps:cNvSpPr txBox="1"/>
+                      <wps:spPr>
+                        <a:xfrm>
+                          <a:off x="0" y="0"/>
+                          <a:ext cx="838200" cy="394335"/>
+                        </a:xfrm>
+                        <a:prstGeom prst="rect">
+                          <a:avLst/>
+                        </a:prstGeom>
+                        <a:solidFill>
+                          <a:schemeClr val="lt1"/>
+                        </a:solidFill>
+                        <a:ln w="6350">
+                          <a:solidFill>
+                            <a:prstClr val="black"/>
+                          </a:solidFill>
+                        </a:ln>
+                        <a:effectLst/>
+                      </wps:spPr>
+                      <wps:style>
+                        <a:lnRef idx="0">
+                          <a:schemeClr val="accent1"/>
+                        </a:lnRef>
+                        <a:fillRef idx="0">
+                          <a:schemeClr val="accent1"/>
+                        </a:fillRef>
+                        <a:effectRef idx="0">
+                          <a:schemeClr val="accent1"/>
+                        </a:effectRef>
+                        <a:fontRef idx="minor">
+                          <a:schemeClr val="dk1"/>
+                        </a:fontRef>
+                      </wps:style>
+                      <wps:txbx>
+                        <w:txbxContent>
+                          <w:p>
+                            <w:pPr>
+                              <w:rPr>
+                                <w:sz w:val="40"/>
+                                <w:szCs w:val="40"/>
+                                <w:lang w:val="en-US"/>
+                              </w:rPr>
+                            </w:pPr>
+                            <w:r>
+                              <w:rPr>
+                                <w:sz w:val="40"/>
+                                <w:szCs w:val="40"/>
+                                <w:lang w:val="en-US"/>
+                              </w:rPr>
+                              <w:t xml:space="preserve">Audio </w:t>
+                            </w:r>
+                          </w:p>
+                        </w:txbxContent>
+                      </wps:txbx>
+                      <wps:bodyPr rot="0" spcFirstLastPara="0" vertOverflow="overflow" horzOverflow="overflow" vert="horz" wrap="square" lIns="91440" tIns="45720" rIns="91440" bIns="45720" numCol="1" spcCol="0" rtlCol="0" fromWordArt="0" anchor="t" anchorCtr="0" forceAA="0" compatLnSpc="1">
+                        <a:prstTxWarp prst="textNoShape">
+                          <a:avLst/>
+                        </a:prstTxWarp>
+                        <a:noAutofit/>
+                      </wps:bodyPr>
+                    </wps:wsp>
+                  </a:graphicData>
+                </a:graphic>
+                <wp14:sizeRelH relativeFrom="margin">
+                  <wp14:pctWidth>0</wp14:pctWidth>
+                </wp14:sizeRelH>
+                <wp14:sizeRelV relativeFrom="margin">
+                  <wp14:pctHeight>0</wp14:pctHeight>
+                </wp14:sizeRelV>
+              </wp:anchor>
+            </w:drawing>
+          </mc:Choice>
+          <mc:Fallback>
+            <w:pict>
+              <v:shape id="Text Box 15" o:spid="_x0000_s1030" type="#_x0000_t202" style="position:absolute;margin-left:158.7pt;margin-top:205.75pt;width:66pt;height:31.05pt;z-index:251695104;visibility:visible;mso-wrap-style:square;mso-width-percent:0;mso-height-percent:0;mso-wrap-distance-left:9pt;mso-wrap-distance-top:0;mso-wrap-distance-right:9pt;mso-wrap-distance-bottom:0;mso-position-horizontal:absolute;mso-position-horizontal-relative:text;mso-position-vertical:absolute;mso-position-vertical-relative:text;mso-width-percent:0;mso-height-percent:0;mso-width-relative:margin;mso-height-relative:margin;v-text-anchor:top" o:gfxdata="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" fillcolor="white [3201]" strokeweight=".5pt">
+                <v:textbox>
+                  <w:txbxContent>
+                    <w:p>
+                      <w:pPr>
+                        <w:rPr>
+                          <w:sz w:val="40"/>
+                          <w:szCs w:val="40"/>
+                          <w:lang w:val="en-US"/>
+                        </w:rPr>
+                      </w:pPr>
+                      <w:r>
+                        <w:rPr>
+                          <w:sz w:val="40"/>
+                          <w:szCs w:val="40"/>
+                          <w:lang w:val="en-US"/>
+                        </w:rPr>
+                        <w:t xml:space="preserve">Audio </w:t>
+                      </w:r>
+                    </w:p>
+                  </w:txbxContent>
+                </v:textbox>
+              </v:shape>
+            </w:pict>
+          </mc:Fallback>
+        </mc:AlternateContent>
+      </w:r>
+      <w:r>
+        <w:rPr>
+          <w:noProof/>
+          <w:lang w:eastAsia="en-IN"/>
+        </w:rPr>
+        <mc:AlternateContent>
+          <mc:Choice Requires="wps">
+            <w:drawing>
+              <wp:anchor distT="0" distB="0" distL="114300" distR="114300" simplePos="0" relativeHeight="251694080" behindDoc="0" locked="0" layoutInCell="1" allowOverlap="1" wp14:anchorId="618247E1" wp14:editId="5E0C7D78">
+                <wp:simplePos x="0" y="0"/>
+                <wp:positionH relativeFrom="column">
+                  <wp:posOffset>1620520</wp:posOffset>
+                </wp:positionH>
+                <wp:positionV relativeFrom="paragraph">
+                  <wp:posOffset>2412365</wp:posOffset>
+                </wp:positionV>
+                <wp:extent cx="1544320" cy="817245"/>
+                <wp:effectExtent l="0" t="0" r="17780" b="20955"/>
+                <wp:wrapNone/>
+                <wp:docPr id="8" name="Oval 8"/>
+                <wp:cNvGraphicFramePr/>
+                <a:graphic xmlns:a="http://schemas.openxmlformats.org/drawingml/2006/main">
+                  <a:graphicData uri="http://schemas.microsoft.com/office/word/2010/wordprocessingShape">
+                    <wps:wsp>
+                      <wps:cNvSpPr/>
+                      <wps:spPr>
+                        <a:xfrm>
+                          <a:off x="0" y="0"/>
+                          <a:ext cx="1544320" cy="817245"/>
+                        </a:xfrm>
+                        <a:prstGeom prst="ellipse">
+                          <a:avLst/>
+                        </a:prstGeom>
+                      </wps:spPr>
+                      <wps:style>
+                        <a:lnRef idx="2">
+                          <a:schemeClr val="accent1">
+                            <a:shade val="50000"/>
+                          </a:schemeClr>
+                        </a:lnRef>
+                        <a:fillRef idx="1">
+                          <a:schemeClr val="accent1"/>
+                        </a:fillRef>
+                        <a:effectRef idx="0">
+                          <a:schemeClr val="accent1"/>
+                        </a:effectRef>
+                        <a:fontRef idx="minor">
+                          <a:schemeClr val="lt1"/>
+                        </a:fontRef>
+                      </wps:style>
+                      <wps:bodyPr rot="0" spcFirstLastPara="0" vertOverflow="overflow" horzOverflow="overflow" vert="horz" wrap="square" lIns="91440" tIns="45720" rIns="91440" bIns="45720" numCol="1" spcCol="0" rtlCol="0" fromWordArt="0" anchor="ctr" anchorCtr="0" forceAA="0" compatLnSpc="1">
+                        <a:prstTxWarp prst="textNoShape">
+                          <a:avLst/>
+                        </a:prstTxWarp>
+                        <a:noAutofit/>
+                      </wps:bodyPr>
+                    </wps:wsp>
+                  </a:graphicData>
+                </a:graphic>
+                <wp14:sizeRelV relativeFrom="margin">
+                  <wp14:pctHeight>0</wp14:pctHeight>
+                </wp14:sizeRelV>
+              </wp:anchor>
+            </w:drawing>
+          </mc:Choice>
+          <mc:Fallback>
+            <w:pict>
+              <v:oval id="Oval 8" o:spid="_x0000_s1026" style="position:absolute;margin-left:127.6pt;margin-top:189.95pt;width:121.6pt;height:64.35pt;z-index:251694080;visibility:visible;mso-wrap-style:square;mso-height-percent:0;mso-wrap-distance-left:9pt;mso-wrap-distance-top:0;mso-wrap-distance-right:9pt;mso-wrap-distance-bottom:0;mso-position-horizontal:absolute;mso-position-horizontal-relative:text;mso-position-vertical:absolute;mso-position-vertical-relative:text;mso-height-percent:0;mso-height-relative:margin;v-text-anchor:middle" o:gfxdata="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" fillcolor="#4f81bd [3204]" strokecolor="#243f60 [1604]" strokeweight="2pt"/>
+            </w:pict>
+          </mc:Fallback>
+        </mc:AlternateContent>
+      </w:r>
+      <w:r>
+        <w:rPr>
+          <w:noProof/>
+          <w:lang w:eastAsia="en-IN"/>
+        </w:rPr>
+        <mc:AlternateContent>
+          <mc:Choice Requires="wps">
+            <w:drawing>
+              <wp:anchor distT="0" distB="0" distL="114300" distR="114300" simplePos="0" relativeHeight="251672576" behindDoc="0" locked="0" layoutInCell="1" allowOverlap="1" wp14:anchorId="061D1C10" wp14:editId="25CA44C4">
+                <wp:simplePos x="0" y="0"/>
+                <wp:positionH relativeFrom="column">
+                  <wp:posOffset>4883785</wp:posOffset>
+                </wp:positionH>
+                <wp:positionV relativeFrom="paragraph">
+                  <wp:posOffset>2847975</wp:posOffset>
+                </wp:positionV>
+                <wp:extent cx="955040" cy="429260"/>
                 <wp:effectExtent l="0" t="0" r="16510" b="27940"/>
                 <wp:wrapNone/>
                 <wp:docPr id="14" name="Text Box 14"/>
@@ -930,7 +1794,7 @@
                       <wps:spPr>
                         <a:xfrm>
                           <a:off x="0" y="0"/>
-                          <a:ext cx="955617" cy="429491"/>
+                          <a:ext cx="955040" cy="429260"/>
                         </a:xfrm>
                         <a:prstGeom prst="rect">
                           <a:avLst/>
@@ -1008,11 +1872,7 @@
           </mc:Choice>
           <mc:Fallback>
             <w:pict>
-              <v:shapetype id="_x0000_t202" coordsize="21600,21600" o:spt="202" path="m,l,21600r21600,l21600,xe">
-                <v:stroke joinstyle="miter"/>
-                <v:path gradientshapeok="t" o:connecttype="rect"/>
-              </v:shapetype>
-              <v:shape id="Text Box 14" o:spid="_x0000_s1028" type="#_x0000_t202" style="position:absolute;margin-left:149.45pt;margin-top:205.8pt;width:75.25pt;height:33.8pt;z-index:251672576;visibility:visible;mso-wrap-style:square;mso-width-percent:0;mso-height-percent:0;mso-wrap-distance-left:9pt;mso-wrap-distance-top:0;mso-wrap-distance-right:9pt;mso-wrap-distance-bottom:0;mso-position-horizontal:absolute;mso-position-horizontal-relative:text;mso-position-vertical:absolute;mso-position-vertical-relative:text;mso-width-percent:0;mso-height-percent:0;mso-width-relative:margin;mso-height-relative:margin;v-text-anchor:top" o:gfxdata="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" fillcolor="white [3201]" strokeweight=".5pt">
+              <v:shape id="Text Box 14" o:spid="_x0000_s1031" type="#_x0000_t202" style="position:absolute;margin-left:384.55pt;margin-top:224.25pt;width:75.2pt;height:33.8pt;z-index:251672576;visibility:visible;mso-wrap-style:square;mso-width-percent:0;mso-height-percent:0;mso-wrap-distance-left:9pt;mso-wrap-distance-top:0;mso-wrap-distance-right:9pt;mso-wrap-distance-bottom:0;mso-position-horizontal:absolute;mso-position-horizontal-relative:text;mso-position-vertical:absolute;mso-position-vertical-relative:text;mso-width-percent:0;mso-height-percent:0;mso-width-relative:margin;mso-height-relative:margin;v-text-anchor:top" o:gfxdata="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" fillcolor="white [3201]" strokeweight=".5pt">
                 <v:textbox>
                   <w:txbxContent>
                     <w:p>
@@ -1055,18 +1915,18 @@
         <mc:AlternateContent>
           <mc:Choice Requires="wps">
             <w:drawing>
-              <wp:anchor distT="0" distB="0" distL="114300" distR="114300" simplePos="0" relativeHeight="251694080" behindDoc="0" locked="0" layoutInCell="1" allowOverlap="1" wp14:anchorId="51838719" wp14:editId="3DE2A01A">
+              <wp:anchor distT="0" distB="0" distL="114300" distR="114300" simplePos="0" relativeHeight="251671552" behindDoc="0" locked="0" layoutInCell="1" allowOverlap="1" wp14:anchorId="5BBCDA75" wp14:editId="7715B0BD">
                 <wp:simplePos x="0" y="0"/>
                 <wp:positionH relativeFrom="column">
-                  <wp:posOffset>1620520</wp:posOffset>
+                  <wp:posOffset>4536440</wp:posOffset>
                 </wp:positionH>
                 <wp:positionV relativeFrom="paragraph">
-                  <wp:posOffset>3604260</wp:posOffset>
+                  <wp:posOffset>2613025</wp:posOffset>
                 </wp:positionV>
-                <wp:extent cx="1544320" cy="817245"/>
-                <wp:effectExtent l="0" t="0" r="17780" b="20955"/>
+                <wp:extent cx="1689735" cy="893445"/>
+                <wp:effectExtent l="0" t="0" r="24765" b="20955"/>
                 <wp:wrapNone/>
-                <wp:docPr id="8" name="Oval 8"/>
+                <wp:docPr id="13" name="Oval 13"/>
                 <wp:cNvGraphicFramePr/>
                 <a:graphic xmlns:a="http://schemas.openxmlformats.org/drawingml/2006/main">
                   <a:graphicData uri="http://schemas.microsoft.com/office/word/2010/wordprocessingShape">
@@ -1075,7 +1935,7 @@
                       <wps:spPr>
                         <a:xfrm>
                           <a:off x="0" y="0"/>
-                          <a:ext cx="1544320" cy="817245"/>
+                          <a:ext cx="1689735" cy="893445"/>
                         </a:xfrm>
                         <a:prstGeom prst="ellipse">
                           <a:avLst/>
@@ -1114,364 +1974,7 @@
           </mc:Choice>
           <mc:Fallback>
             <w:pict>
-              <v:oval id="Oval 8" o:spid="_x0000_s1026" style="position:absolute;margin-left:127.6pt;margin-top:283.8pt;width:121.6pt;height:64.35pt;z-index:251694080;visibility:visible;mso-wrap-style:square;mso-height-percent:0;mso-wrap-distance-left:9pt;mso-wrap-distance-top:0;mso-wrap-distance-right:9pt;mso-wrap-distance-bottom:0;mso-position-horizontal:absolute;mso-position-horizontal-relative:text;mso-position-vertical:absolute;mso-position-vertical-relative:text;mso-height-percent:0;mso-height-relative:margin;v-text-anchor:middle" o:gfxdata="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" fillcolor="#4f81bd [3204]" strokecolor="#243f60 [1604]" strokeweight="2pt"/>
-            </w:pict>
-          </mc:Fallback>
-        </mc:AlternateContent>
-      </w:r>
-      <w:r>
-        <w:rPr>
-          <w:noProof/>
-          <w:lang w:eastAsia="en-IN"/>
-        </w:rPr>
-        <mc:AlternateContent>
-          <mc:Choice Requires="wps">
-            <w:drawing>
-              <wp:anchor distT="0" distB="0" distL="114300" distR="114300" simplePos="0" relativeHeight="251695104" behindDoc="0" locked="0" layoutInCell="1" allowOverlap="1" wp14:anchorId="3A24CD01" wp14:editId="30D964C0">
-                <wp:simplePos x="0" y="0"/>
-                <wp:positionH relativeFrom="column">
-                  <wp:posOffset>1974273</wp:posOffset>
-                </wp:positionH>
-                <wp:positionV relativeFrom="paragraph">
-                  <wp:posOffset>3867496</wp:posOffset>
-                </wp:positionV>
-                <wp:extent cx="838200" cy="394855"/>
-                <wp:effectExtent l="0" t="0" r="19050" b="24765"/>
-                <wp:wrapNone/>
-                <wp:docPr id="15" name="Text Box 15"/>
-                <wp:cNvGraphicFramePr/>
-                <a:graphic xmlns:a="http://schemas.openxmlformats.org/drawingml/2006/main">
-                  <a:graphicData uri="http://schemas.microsoft.com/office/word/2010/wordprocessingShape">
-                    <wps:wsp>
-                      <wps:cNvSpPr txBox="1"/>
-                      <wps:spPr>
-                        <a:xfrm>
-                          <a:off x="0" y="0"/>
-                          <a:ext cx="838200" cy="394855"/>
-                        </a:xfrm>
-                        <a:prstGeom prst="rect">
-                          <a:avLst/>
-                        </a:prstGeom>
-                        <a:solidFill>
-                          <a:schemeClr val="lt1"/>
-                        </a:solidFill>
-                        <a:ln w="6350">
-                          <a:solidFill>
-                            <a:prstClr val="black"/>
-                          </a:solidFill>
-                        </a:ln>
-                        <a:effectLst/>
-                      </wps:spPr>
-                      <wps:style>
-                        <a:lnRef idx="0">
-                          <a:schemeClr val="accent1"/>
-                        </a:lnRef>
-                        <a:fillRef idx="0">
-                          <a:schemeClr val="accent1"/>
-                        </a:fillRef>
-                        <a:effectRef idx="0">
-                          <a:schemeClr val="accent1"/>
-                        </a:effectRef>
-                        <a:fontRef idx="minor">
-                          <a:schemeClr val="dk1"/>
-                        </a:fontRef>
-                      </wps:style>
-                      <wps:txbx>
-                        <w:txbxContent>
-                          <w:p>
-                            <w:pPr>
-                              <w:rPr>
-                                <w:sz w:val="40"/>
-                                <w:szCs w:val="40"/>
-                                <w:lang w:val="en-US"/>
-                              </w:rPr>
-                            </w:pPr>
-                            <w:r>
-                              <w:rPr>
-                                <w:sz w:val="40"/>
-                                <w:szCs w:val="40"/>
-                                <w:lang w:val="en-US"/>
-                              </w:rPr>
-                              <w:t xml:space="preserve">Audio </w:t>
-                            </w:r>
-                          </w:p>
-                        </w:txbxContent>
-                      </wps:txbx>
-                      <wps:bodyPr rot="0" spcFirstLastPara="0" vertOverflow="overflow" horzOverflow="overflow" vert="horz" wrap="square" lIns="91440" tIns="45720" rIns="91440" bIns="45720" numCol="1" spcCol="0" rtlCol="0" fromWordArt="0" anchor="t" anchorCtr="0" forceAA="0" compatLnSpc="1">
-                        <a:prstTxWarp prst="textNoShape">
-                          <a:avLst/>
-                        </a:prstTxWarp>
-                        <a:noAutofit/>
-                      </wps:bodyPr>
-                    </wps:wsp>
-                  </a:graphicData>
-                </a:graphic>
-                <wp14:sizeRelH relativeFrom="margin">
-                  <wp14:pctWidth>0</wp14:pctWidth>
-                </wp14:sizeRelH>
-                <wp14:sizeRelV relativeFrom="margin">
-                  <wp14:pctHeight>0</wp14:pctHeight>
-                </wp14:sizeRelV>
-              </wp:anchor>
-            </w:drawing>
-          </mc:Choice>
-          <mc:Fallback>
-            <w:pict>
-              <v:shapetype id="_x0000_t202" coordsize="21600,21600" o:spt="202" path="m,l,21600r21600,l21600,xe">
-                <v:stroke joinstyle="miter"/>
-                <v:path gradientshapeok="t" o:connecttype="rect"/>
-              </v:shapetype>
-              <v:shape id="Text Box 15" o:spid="_x0000_s1028" type="#_x0000_t202" style="position:absolute;margin-left:155.45pt;margin-top:304.55pt;width:66pt;height:31.1pt;z-index:251695104;visibility:visible;mso-wrap-style:square;mso-width-percent:0;mso-height-percent:0;mso-wrap-distance-left:9pt;mso-wrap-distance-top:0;mso-wrap-distance-right:9pt;mso-wrap-distance-bottom:0;mso-position-horizontal:absolute;mso-position-horizontal-relative:text;mso-position-vertical:absolute;mso-position-vertical-relative:text;mso-width-percent:0;mso-height-percent:0;mso-width-relative:margin;mso-height-relative:margin;v-text-anchor:top" o:gfxdata="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" fillcolor="white [3201]" strokeweight=".5pt">
-                <v:textbox>
-                  <w:txbxContent>
-                    <w:p>
-                      <w:pPr>
-                        <w:rPr>
-                          <w:sz w:val="40"/>
-                          <w:szCs w:val="40"/>
-                          <w:lang w:val="en-US"/>
-                        </w:rPr>
-                      </w:pPr>
-                      <w:r>
-                        <w:rPr>
-                          <w:sz w:val="40"/>
-                          <w:szCs w:val="40"/>
-                          <w:lang w:val="en-US"/>
-                        </w:rPr>
-                        <w:t xml:space="preserve">Audio </w:t>
-                      </w:r>
-                    </w:p>
-                  </w:txbxContent>
-                </v:textbox>
-              </v:shape>
-            </w:pict>
-          </mc:Fallback>
-        </mc:AlternateContent>
-      </w:r>
-      <w:r>
-        <w:rPr>
-          <w:noProof/>
-          <w:lang w:eastAsia="en-IN"/>
-        </w:rPr>
-        <mc:AlternateContent>
-          <mc:Choice Requires="wps">
-            <w:drawing>
-              <wp:anchor distT="0" distB="0" distL="114300" distR="114300" simplePos="0" relativeHeight="251693056" behindDoc="0" locked="0" layoutInCell="1" allowOverlap="1" wp14:anchorId="1EFAD4DF" wp14:editId="17C52E8E">
-                <wp:simplePos x="0" y="0"/>
-                <wp:positionH relativeFrom="column">
-                  <wp:posOffset>249382</wp:posOffset>
-                </wp:positionH>
-                <wp:positionV relativeFrom="paragraph">
-                  <wp:posOffset>3077787</wp:posOffset>
-                </wp:positionV>
-                <wp:extent cx="969241" cy="699193"/>
-                <wp:effectExtent l="38100" t="19050" r="59690" b="100965"/>
-                <wp:wrapNone/>
-                <wp:docPr id="6" name="Straight Arrow Connector 6"/>
-                <wp:cNvGraphicFramePr/>
-                <a:graphic xmlns:a="http://schemas.openxmlformats.org/drawingml/2006/main">
-                  <a:graphicData uri="http://schemas.microsoft.com/office/word/2010/wordprocessingShape">
-                    <wps:wsp>
-                      <wps:cNvCnPr/>
-                      <wps:spPr>
-                        <a:xfrm>
-                          <a:off x="0" y="0"/>
-                          <a:ext cx="969241" cy="699193"/>
-                        </a:xfrm>
-                        <a:prstGeom prst="straightConnector1">
-                          <a:avLst/>
-                        </a:prstGeom>
-                        <a:ln>
-                          <a:tailEnd type="arrow"/>
-                        </a:ln>
-                      </wps:spPr>
-                      <wps:style>
-                        <a:lnRef idx="2">
-                          <a:schemeClr val="accent5"/>
-                        </a:lnRef>
-                        <a:fillRef idx="0">
-                          <a:schemeClr val="accent5"/>
-                        </a:fillRef>
-                        <a:effectRef idx="1">
-                          <a:schemeClr val="accent5"/>
-                        </a:effectRef>
-                        <a:fontRef idx="minor">
-                          <a:schemeClr val="tx1"/>
-                        </a:fontRef>
-                      </wps:style>
-                      <wps:bodyPr/>
-                    </wps:wsp>
-                  </a:graphicData>
-                </a:graphic>
-                <wp14:sizeRelH relativeFrom="margin">
-                  <wp14:pctWidth>0</wp14:pctWidth>
-                </wp14:sizeRelH>
-                <wp14:sizeRelV relativeFrom="margin">
-                  <wp14:pctHeight>0</wp14:pctHeight>
-                </wp14:sizeRelV>
-              </wp:anchor>
-            </w:drawing>
-          </mc:Choice>
-          <mc:Fallback>
-            <w:pict>
-              <v:shapetype id="_x0000_t32" coordsize="21600,21600" o:spt="32" o:oned="t" path="m,l21600,21600e" filled="f">
-                <v:path arrowok="t" fillok="f" o:connecttype="none"/>
-                <o:lock v:ext="edit" shapetype="t"/>
-              </v:shapetype>
-              <v:shape id="Straight Arrow Connector 6" o:spid="_x0000_s1026" type="#_x0000_t32" style="position:absolute;margin-left:19.65pt;margin-top:242.35pt;width:76.3pt;height:55.05pt;z-index:251693056;visibility:visible;mso-wrap-style:square;mso-width-percent:0;mso-height-percent:0;mso-wrap-distance-left:9pt;mso-wrap-distance-top:0;mso-wrap-distance-right:9pt;mso-wrap-distance-bottom:0;mso-position-horizontal:absolute;mso-position-horizontal-relative:text;mso-position-vertical:absolute;mso-position-vertical-relative:text;mso-width-percent:0;mso-height-percent:0;mso-width-relative:margin;mso-height-relative:margin" o:gfxdata="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" strokecolor="#4bacc6 [3208]" strokeweight="2pt">
-                <v:stroke endarrow="open"/>
-                <v:shadow on="t" color="black" opacity="24903f" origin=",.5" offset="0,.55556mm"/>
-              </v:shape>
-            </w:pict>
-          </mc:Fallback>
-        </mc:AlternateContent>
-      </w:r>
-      <w:r>
-        <w:rPr>
-          <w:noProof/>
-          <w:lang w:eastAsia="en-IN"/>
-        </w:rPr>
-        <mc:AlternateContent>
-          <mc:Choice Requires="wps">
-            <w:drawing>
-              <wp:anchor distT="0" distB="0" distL="114300" distR="114300" simplePos="0" relativeHeight="251676672" behindDoc="0" locked="0" layoutInCell="1" allowOverlap="1" wp14:anchorId="0297B244" wp14:editId="109E826B">
-                <wp:simplePos x="0" y="0"/>
-                <wp:positionH relativeFrom="column">
-                  <wp:posOffset>422564</wp:posOffset>
-                </wp:positionH>
-                <wp:positionV relativeFrom="paragraph">
-                  <wp:posOffset>2114896</wp:posOffset>
-                </wp:positionV>
-                <wp:extent cx="962660" cy="574502"/>
-                <wp:effectExtent l="38100" t="19050" r="85090" b="92710"/>
-                <wp:wrapNone/>
-                <wp:docPr id="24" name="Straight Arrow Connector 24"/>
-                <wp:cNvGraphicFramePr/>
-                <a:graphic xmlns:a="http://schemas.openxmlformats.org/drawingml/2006/main">
-                  <a:graphicData uri="http://schemas.microsoft.com/office/word/2010/wordprocessingShape">
-                    <wps:wsp>
-                      <wps:cNvCnPr/>
-                      <wps:spPr>
-                        <a:xfrm>
-                          <a:off x="0" y="0"/>
-                          <a:ext cx="962660" cy="574502"/>
-                        </a:xfrm>
-                        <a:prstGeom prst="straightConnector1">
-                          <a:avLst/>
-                        </a:prstGeom>
-                        <a:ln>
-                          <a:tailEnd type="arrow"/>
-                        </a:ln>
-                      </wps:spPr>
-                      <wps:style>
-                        <a:lnRef idx="2">
-                          <a:schemeClr val="accent5"/>
-                        </a:lnRef>
-                        <a:fillRef idx="0">
-                          <a:schemeClr val="accent5"/>
-                        </a:fillRef>
-                        <a:effectRef idx="1">
-                          <a:schemeClr val="accent5"/>
-                        </a:effectRef>
-                        <a:fontRef idx="minor">
-                          <a:schemeClr val="tx1"/>
-                        </a:fontRef>
-                      </wps:style>
-                      <wps:bodyPr/>
-                    </wps:wsp>
-                  </a:graphicData>
-                </a:graphic>
-                <wp14:sizeRelH relativeFrom="margin">
-                  <wp14:pctWidth>0</wp14:pctWidth>
-                </wp14:sizeRelH>
-                <wp14:sizeRelV relativeFrom="margin">
-                  <wp14:pctHeight>0</wp14:pctHeight>
-                </wp14:sizeRelV>
-              </wp:anchor>
-            </w:drawing>
-          </mc:Choice>
-          <mc:Fallback>
-            <w:pict>
-              <v:shapetype id="_x0000_t32" coordsize="21600,21600" o:spt="32" o:oned="t" path="m,l21600,21600e" filled="f">
-                <v:path arrowok="t" fillok="f" o:connecttype="none"/>
-                <o:lock v:ext="edit" shapetype="t"/>
-              </v:shapetype>
-              <v:shape id="Straight Arrow Connector 24" o:spid="_x0000_s1026" type="#_x0000_t32" style="position:absolute;margin-left:33.25pt;margin-top:166.55pt;width:75.8pt;height:45.25pt;z-index:251676672;visibility:visible;mso-wrap-style:square;mso-width-percent:0;mso-height-percent:0;mso-wrap-distance-left:9pt;mso-wrap-distance-top:0;mso-wrap-distance-right:9pt;mso-wrap-distance-bottom:0;mso-position-horizontal:absolute;mso-position-horizontal-relative:text;mso-position-vertical:absolute;mso-position-vertical-relative:text;mso-width-percent:0;mso-height-percent:0;mso-width-relative:margin;mso-height-relative:margin" o:gfxdata="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" strokecolor="#4bacc6 [3208]" strokeweight="2pt">
-                <v:stroke endarrow="open"/>
-                <v:shadow on="t" color="black" opacity="24903f" origin=",.5" offset="0,.55556mm"/>
-              </v:shape>
-            </w:pict>
-          </mc:Fallback>
-        </mc:AlternateContent>
-      </w:r>
-      <w:r>
-        <w:rPr>
-          <w:noProof/>
-          <w:lang w:eastAsia="en-IN"/>
-        </w:rPr>
-        <mc:AlternateContent>
-          <mc:Choice Requires="wps">
-            <w:drawing>
-              <wp:anchor distT="0" distB="0" distL="114300" distR="114300" simplePos="0" relativeHeight="251671552" behindDoc="0" locked="0" layoutInCell="1" allowOverlap="1" wp14:anchorId="04DAF5F0" wp14:editId="5F19A67E">
-                <wp:simplePos x="0" y="0"/>
-                <wp:positionH relativeFrom="column">
-                  <wp:posOffset>1551709</wp:posOffset>
-                </wp:positionH>
-                <wp:positionV relativeFrom="paragraph">
-                  <wp:posOffset>2329642</wp:posOffset>
-                </wp:positionV>
-                <wp:extent cx="1689735" cy="893618"/>
-                <wp:effectExtent l="0" t="0" r="24765" b="20955"/>
-                <wp:wrapNone/>
-                <wp:docPr id="13" name="Oval 13"/>
-                <wp:cNvGraphicFramePr/>
-                <a:graphic xmlns:a="http://schemas.openxmlformats.org/drawingml/2006/main">
-                  <a:graphicData uri="http://schemas.microsoft.com/office/word/2010/wordprocessingShape">
-                    <wps:wsp>
-                      <wps:cNvSpPr/>
-                      <wps:spPr>
-                        <a:xfrm>
-                          <a:off x="0" y="0"/>
-                          <a:ext cx="1689735" cy="893618"/>
-                        </a:xfrm>
-                        <a:prstGeom prst="ellipse">
-                          <a:avLst/>
-                        </a:prstGeom>
-                      </wps:spPr>
-                      <wps:style>
-                        <a:lnRef idx="2">
-                          <a:schemeClr val="accent1">
-                            <a:shade val="50000"/>
-                          </a:schemeClr>
-                        </a:lnRef>
-                        <a:fillRef idx="1">
-                          <a:schemeClr val="accent1"/>
-                        </a:fillRef>
-                        <a:effectRef idx="0">
-                          <a:schemeClr val="accent1"/>
-                        </a:effectRef>
-                        <a:fontRef idx="minor">
-                          <a:schemeClr val="lt1"/>
-                        </a:fontRef>
-                      </wps:style>
-                      <wps:bodyPr rot="0" spcFirstLastPara="0" vertOverflow="overflow" horzOverflow="overflow" vert="horz" wrap="square" lIns="91440" tIns="45720" rIns="91440" bIns="45720" numCol="1" spcCol="0" rtlCol="0" fromWordArt="0" anchor="ctr" anchorCtr="0" forceAA="0" compatLnSpc="1">
-                        <a:prstTxWarp prst="textNoShape">
-                          <a:avLst/>
-                        </a:prstTxWarp>
-                        <a:noAutofit/>
-                      </wps:bodyPr>
-                    </wps:wsp>
-                  </a:graphicData>
-                </a:graphic>
-                <wp14:sizeRelV relativeFrom="margin">
-                  <wp14:pctHeight>0</wp14:pctHeight>
-                </wp14:sizeRelV>
-              </wp:anchor>
-            </w:drawing>
-          </mc:Choice>
-          <mc:Fallback>
-            <w:pict>
-              <v:oval id="Oval 13" o:spid="_x0000_s1026" style="position:absolute;margin-left:122.2pt;margin-top:183.45pt;width:133.05pt;height:70.35pt;z-index:251671552;visibility:visible;mso-wrap-style:square;mso-height-percent:0;mso-wrap-distance-left:9pt;mso-wrap-distance-top:0;mso-wrap-distance-right:9pt;mso-wrap-distance-bottom:0;mso-position-horizontal:absolute;mso-position-horizontal-relative:text;mso-position-vertical:absolute;mso-position-vertical-relative:text;mso-height-percent:0;mso-height-relative:margin;v-text-anchor:middle" o:gfxdata="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" fillcolor="#4f81bd [3204]" strokecolor="#243f60 [1604]" strokeweight="2pt"/>
+              <v:oval id="Oval 13" o:spid="_x0000_s1026" style="position:absolute;margin-left:357.2pt;margin-top:205.75pt;width:133.05pt;height:70.35pt;z-index:251671552;visibility:visible;mso-wrap-style:square;mso-height-percent:0;mso-wrap-distance-left:9pt;mso-wrap-distance-top:0;mso-wrap-distance-right:9pt;mso-wrap-distance-bottom:0;mso-position-horizontal:absolute;mso-position-horizontal-relative:text;mso-position-vertical:absolute;mso-position-vertical-relative:text;mso-height-percent:0;mso-height-relative:margin;v-text-anchor:middle" o:gfxdata="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" fillcolor="#4f81bd [3204]" strokecolor="#243f60 [1604]" strokeweight="2pt"/>
             </w:pict>
           </mc:Fallback>
         </mc:AlternateContent>
@@ -2377,8 +2880,6 @@
       <w:r>
         <w:tab/>
       </w:r>
-      <w:bookmarkStart w:id="0" w:name="_GoBack"/>
-      <w:bookmarkEnd w:id="0"/>
     </w:p>
     <w:sectPr>
       <w:pgSz w:w="11906" w:h="16838"/>
@@ -3060,7 +3561,7 @@
 </file>
 
 <file path=customXml/itemProps1.xml><?xml version="1.0" encoding="utf-8"?>
-<ds:datastoreItem xmlns:ds="http://schemas.openxmlformats.org/officeDocument/2006/customXml" ds:itemID="{632CDEF4-D005-406A-945D-472A185E0187}">
+<ds:datastoreItem xmlns:ds="http://schemas.openxmlformats.org/officeDocument/2006/customXml" ds:itemID="{78DC2993-0FFE-4D4C-9774-ED7B601C4FC4}">
   <ds:schemaRefs>
     <ds:schemaRef ds:uri="http://schemas.openxmlformats.org/officeDocument/2006/bibliography"/>
   </ds:schemaRefs>
